--- a/DB/week07/W07_submission_101614415.docx
+++ b/DB/week07/W07_submission_101614415.docx
@@ -66,13 +66,8 @@
         <w:t>Student Name:</w:t>
       </w:r>
       <w:r>
-        <w:t xml:space="preserve"> Emilio </w:t>
-      </w:r>
-      <w:proofErr w:type="spellStart"/>
-      <w:r>
-        <w:t>Kyprianidis</w:t>
-      </w:r>
-      <w:proofErr w:type="spellEnd"/>
+        <w:t xml:space="preserve"> Emilio Kyprianidis</w:t>
+      </w:r>
     </w:p>
     <w:p/>
     <w:p>
@@ -801,6 +796,890 @@
       </w:pPr>
       <w:r>
         <w:t>Task 8</w:t>
+      </w:r>
+    </w:p>
+    <w:p>
+      <w:r>
+        <w:rPr>
+          <w:noProof/>
+          <w:lang w:eastAsia="en-AU"/>
+        </w:rPr>
+        <w:drawing>
+          <wp:inline distT="0" distB="0" distL="0" distR="0" wp14:anchorId="65AF9A3E" wp14:editId="1CBD2DE4">
+            <wp:extent cx="4638675" cy="1714500"/>
+            <wp:effectExtent l="0" t="0" r="9525" b="0"/>
+            <wp:docPr id="2" name="Picture 2"/>
+            <wp:cNvGraphicFramePr>
+              <a:graphicFrameLocks xmlns:a="http://schemas.openxmlformats.org/drawingml/2006/main" noChangeAspect="1"/>
+            </wp:cNvGraphicFramePr>
+            <a:graphic xmlns:a="http://schemas.openxmlformats.org/drawingml/2006/main">
+              <a:graphicData uri="http://schemas.openxmlformats.org/drawingml/2006/picture">
+                <pic:pic xmlns:pic="http://schemas.openxmlformats.org/drawingml/2006/picture">
+                  <pic:nvPicPr>
+                    <pic:cNvPr id="1" name=""/>
+                    <pic:cNvPicPr/>
+                  </pic:nvPicPr>
+                  <pic:blipFill>
+                    <a:blip r:embed="rId18"/>
+                    <a:stretch>
+                      <a:fillRect/>
+                    </a:stretch>
+                  </pic:blipFill>
+                  <pic:spPr>
+                    <a:xfrm>
+                      <a:off x="0" y="0"/>
+                      <a:ext cx="4638675" cy="1714500"/>
+                    </a:xfrm>
+                    <a:prstGeom prst="rect">
+                      <a:avLst/>
+                    </a:prstGeom>
+                  </pic:spPr>
+                </pic:pic>
+              </a:graphicData>
+            </a:graphic>
+          </wp:inline>
+        </w:drawing>
+      </w:r>
+    </w:p>
+    <w:p>
+      <w:r>
+        <w:rPr>
+          <w:noProof/>
+          <w:lang w:eastAsia="en-AU"/>
+        </w:rPr>
+        <w:lastRenderedPageBreak/>
+        <w:drawing>
+          <wp:inline distT="0" distB="0" distL="0" distR="0" wp14:anchorId="46FD662E" wp14:editId="6F8E4F2E">
+            <wp:extent cx="5731510" cy="1331595"/>
+            <wp:effectExtent l="0" t="0" r="2540" b="1905"/>
+            <wp:docPr id="16" name="Picture 16"/>
+            <wp:cNvGraphicFramePr>
+              <a:graphicFrameLocks xmlns:a="http://schemas.openxmlformats.org/drawingml/2006/main" noChangeAspect="1"/>
+            </wp:cNvGraphicFramePr>
+            <a:graphic xmlns:a="http://schemas.openxmlformats.org/drawingml/2006/main">
+              <a:graphicData uri="http://schemas.openxmlformats.org/drawingml/2006/picture">
+                <pic:pic xmlns:pic="http://schemas.openxmlformats.org/drawingml/2006/picture">
+                  <pic:nvPicPr>
+                    <pic:cNvPr id="1" name=""/>
+                    <pic:cNvPicPr/>
+                  </pic:nvPicPr>
+                  <pic:blipFill>
+                    <a:blip r:embed="rId19"/>
+                    <a:stretch>
+                      <a:fillRect/>
+                    </a:stretch>
+                  </pic:blipFill>
+                  <pic:spPr>
+                    <a:xfrm>
+                      <a:off x="0" y="0"/>
+                      <a:ext cx="5731510" cy="1331595"/>
+                    </a:xfrm>
+                    <a:prstGeom prst="rect">
+                      <a:avLst/>
+                    </a:prstGeom>
+                  </pic:spPr>
+                </pic:pic>
+              </a:graphicData>
+            </a:graphic>
+          </wp:inline>
+        </w:drawing>
+      </w:r>
+    </w:p>
+    <w:p>
+      <w:pPr>
+        <w:pStyle w:val="Heading2"/>
+      </w:pPr>
+      <w:r>
+        <w:t>Task 9</w:t>
+      </w:r>
+    </w:p>
+    <w:p>
+      <w:r>
+        <w:rPr>
+          <w:noProof/>
+          <w:lang w:eastAsia="en-AU"/>
+        </w:rPr>
+        <w:drawing>
+          <wp:inline distT="0" distB="0" distL="0" distR="0" wp14:anchorId="5896B34C" wp14:editId="28695708">
+            <wp:extent cx="4591050" cy="1733550"/>
+            <wp:effectExtent l="0" t="0" r="0" b="0"/>
+            <wp:docPr id="17" name="Picture 17"/>
+            <wp:cNvGraphicFramePr>
+              <a:graphicFrameLocks xmlns:a="http://schemas.openxmlformats.org/drawingml/2006/main" noChangeAspect="1"/>
+            </wp:cNvGraphicFramePr>
+            <a:graphic xmlns:a="http://schemas.openxmlformats.org/drawingml/2006/main">
+              <a:graphicData uri="http://schemas.openxmlformats.org/drawingml/2006/picture">
+                <pic:pic xmlns:pic="http://schemas.openxmlformats.org/drawingml/2006/picture">
+                  <pic:nvPicPr>
+                    <pic:cNvPr id="1" name=""/>
+                    <pic:cNvPicPr/>
+                  </pic:nvPicPr>
+                  <pic:blipFill>
+                    <a:blip r:embed="rId20"/>
+                    <a:stretch>
+                      <a:fillRect/>
+                    </a:stretch>
+                  </pic:blipFill>
+                  <pic:spPr>
+                    <a:xfrm>
+                      <a:off x="0" y="0"/>
+                      <a:ext cx="4591050" cy="1733550"/>
+                    </a:xfrm>
+                    <a:prstGeom prst="rect">
+                      <a:avLst/>
+                    </a:prstGeom>
+                  </pic:spPr>
+                </pic:pic>
+              </a:graphicData>
+            </a:graphic>
+          </wp:inline>
+        </w:drawing>
+      </w:r>
+    </w:p>
+    <w:p>
+      <w:r>
+        <w:rPr>
+          <w:noProof/>
+          <w:lang w:eastAsia="en-AU"/>
+        </w:rPr>
+        <w:drawing>
+          <wp:inline distT="0" distB="0" distL="0" distR="0" wp14:anchorId="331CF437" wp14:editId="72622276">
+            <wp:extent cx="5731510" cy="1665605"/>
+            <wp:effectExtent l="0" t="0" r="2540" b="0"/>
+            <wp:docPr id="18" name="Picture 18"/>
+            <wp:cNvGraphicFramePr>
+              <a:graphicFrameLocks xmlns:a="http://schemas.openxmlformats.org/drawingml/2006/main" noChangeAspect="1"/>
+            </wp:cNvGraphicFramePr>
+            <a:graphic xmlns:a="http://schemas.openxmlformats.org/drawingml/2006/main">
+              <a:graphicData uri="http://schemas.openxmlformats.org/drawingml/2006/picture">
+                <pic:pic xmlns:pic="http://schemas.openxmlformats.org/drawingml/2006/picture">
+                  <pic:nvPicPr>
+                    <pic:cNvPr id="1" name=""/>
+                    <pic:cNvPicPr/>
+                  </pic:nvPicPr>
+                  <pic:blipFill>
+                    <a:blip r:embed="rId21"/>
+                    <a:stretch>
+                      <a:fillRect/>
+                    </a:stretch>
+                  </pic:blipFill>
+                  <pic:spPr>
+                    <a:xfrm>
+                      <a:off x="0" y="0"/>
+                      <a:ext cx="5731510" cy="1665605"/>
+                    </a:xfrm>
+                    <a:prstGeom prst="rect">
+                      <a:avLst/>
+                    </a:prstGeom>
+                  </pic:spPr>
+                </pic:pic>
+              </a:graphicData>
+            </a:graphic>
+          </wp:inline>
+        </w:drawing>
+      </w:r>
+    </w:p>
+    <w:p>
+      <w:pPr>
+        <w:pStyle w:val="Heading2"/>
+      </w:pPr>
+      <w:r>
+        <w:t>Task 10</w:t>
+      </w:r>
+    </w:p>
+    <w:p>
+      <w:r>
+        <w:rPr>
+          <w:noProof/>
+          <w:lang w:eastAsia="en-AU"/>
+        </w:rPr>
+        <w:drawing>
+          <wp:inline distT="0" distB="0" distL="0" distR="0" wp14:anchorId="182DA436" wp14:editId="1B60EC32">
+            <wp:extent cx="5731510" cy="1749425"/>
+            <wp:effectExtent l="0" t="0" r="2540" b="3175"/>
+            <wp:docPr id="19" name="Picture 19"/>
+            <wp:cNvGraphicFramePr>
+              <a:graphicFrameLocks xmlns:a="http://schemas.openxmlformats.org/drawingml/2006/main" noChangeAspect="1"/>
+            </wp:cNvGraphicFramePr>
+            <a:graphic xmlns:a="http://schemas.openxmlformats.org/drawingml/2006/main">
+              <a:graphicData uri="http://schemas.openxmlformats.org/drawingml/2006/picture">
+                <pic:pic xmlns:pic="http://schemas.openxmlformats.org/drawingml/2006/picture">
+                  <pic:nvPicPr>
+                    <pic:cNvPr id="1" name=""/>
+                    <pic:cNvPicPr/>
+                  </pic:nvPicPr>
+                  <pic:blipFill>
+                    <a:blip r:embed="rId22"/>
+                    <a:stretch>
+                      <a:fillRect/>
+                    </a:stretch>
+                  </pic:blipFill>
+                  <pic:spPr>
+                    <a:xfrm>
+                      <a:off x="0" y="0"/>
+                      <a:ext cx="5731510" cy="1749425"/>
+                    </a:xfrm>
+                    <a:prstGeom prst="rect">
+                      <a:avLst/>
+                    </a:prstGeom>
+                  </pic:spPr>
+                </pic:pic>
+              </a:graphicData>
+            </a:graphic>
+          </wp:inline>
+        </w:drawing>
+      </w:r>
+    </w:p>
+    <w:p>
+      <w:r>
+        <w:rPr>
+          <w:noProof/>
+          <w:lang w:eastAsia="en-AU"/>
+        </w:rPr>
+        <w:lastRenderedPageBreak/>
+        <w:drawing>
+          <wp:inline distT="0" distB="0" distL="0" distR="0" wp14:anchorId="5A2300C1" wp14:editId="55718249">
+            <wp:extent cx="5731510" cy="1711960"/>
+            <wp:effectExtent l="0" t="0" r="2540" b="2540"/>
+            <wp:docPr id="20" name="Picture 20"/>
+            <wp:cNvGraphicFramePr>
+              <a:graphicFrameLocks xmlns:a="http://schemas.openxmlformats.org/drawingml/2006/main" noChangeAspect="1"/>
+            </wp:cNvGraphicFramePr>
+            <a:graphic xmlns:a="http://schemas.openxmlformats.org/drawingml/2006/main">
+              <a:graphicData uri="http://schemas.openxmlformats.org/drawingml/2006/picture">
+                <pic:pic xmlns:pic="http://schemas.openxmlformats.org/drawingml/2006/picture">
+                  <pic:nvPicPr>
+                    <pic:cNvPr id="1" name=""/>
+                    <pic:cNvPicPr/>
+                  </pic:nvPicPr>
+                  <pic:blipFill>
+                    <a:blip r:embed="rId23"/>
+                    <a:stretch>
+                      <a:fillRect/>
+                    </a:stretch>
+                  </pic:blipFill>
+                  <pic:spPr>
+                    <a:xfrm>
+                      <a:off x="0" y="0"/>
+                      <a:ext cx="5731510" cy="1711960"/>
+                    </a:xfrm>
+                    <a:prstGeom prst="rect">
+                      <a:avLst/>
+                    </a:prstGeom>
+                  </pic:spPr>
+                </pic:pic>
+              </a:graphicData>
+            </a:graphic>
+          </wp:inline>
+        </w:drawing>
+      </w:r>
+    </w:p>
+    <w:p>
+      <w:r>
+        <w:t>The query is correct I think but when I did my find a replace I must have replaced all the “Colour movie” with “Colour MOVIE4415”.</w:t>
+      </w:r>
+    </w:p>
+    <w:p>
+      <w:pPr>
+        <w:pStyle w:val="Heading2"/>
+      </w:pPr>
+      <w:r>
+        <w:t>Task 11</w:t>
+      </w:r>
+    </w:p>
+    <w:p>
+      <w:r>
+        <w:rPr>
+          <w:noProof/>
+          <w:lang w:eastAsia="en-AU"/>
+        </w:rPr>
+        <w:drawing>
+          <wp:inline distT="0" distB="0" distL="0" distR="0" wp14:anchorId="25C63EE1" wp14:editId="38DC751B">
+            <wp:extent cx="5731510" cy="2472690"/>
+            <wp:effectExtent l="0" t="0" r="2540" b="3810"/>
+            <wp:docPr id="21" name="Picture 21"/>
+            <wp:cNvGraphicFramePr>
+              <a:graphicFrameLocks xmlns:a="http://schemas.openxmlformats.org/drawingml/2006/main" noChangeAspect="1"/>
+            </wp:cNvGraphicFramePr>
+            <a:graphic xmlns:a="http://schemas.openxmlformats.org/drawingml/2006/main">
+              <a:graphicData uri="http://schemas.openxmlformats.org/drawingml/2006/picture">
+                <pic:pic xmlns:pic="http://schemas.openxmlformats.org/drawingml/2006/picture">
+                  <pic:nvPicPr>
+                    <pic:cNvPr id="1" name=""/>
+                    <pic:cNvPicPr/>
+                  </pic:nvPicPr>
+                  <pic:blipFill>
+                    <a:blip r:embed="rId24"/>
+                    <a:stretch>
+                      <a:fillRect/>
+                    </a:stretch>
+                  </pic:blipFill>
+                  <pic:spPr>
+                    <a:xfrm>
+                      <a:off x="0" y="0"/>
+                      <a:ext cx="5731510" cy="2472690"/>
+                    </a:xfrm>
+                    <a:prstGeom prst="rect">
+                      <a:avLst/>
+                    </a:prstGeom>
+                  </pic:spPr>
+                </pic:pic>
+              </a:graphicData>
+            </a:graphic>
+          </wp:inline>
+        </w:drawing>
+      </w:r>
+    </w:p>
+    <w:p>
+      <w:r>
+        <w:rPr>
+          <w:noProof/>
+          <w:lang w:eastAsia="en-AU"/>
+        </w:rPr>
+        <w:drawing>
+          <wp:inline distT="0" distB="0" distL="0" distR="0" wp14:anchorId="140328A3" wp14:editId="3A403EE0">
+            <wp:extent cx="5731510" cy="1818640"/>
+            <wp:effectExtent l="0" t="0" r="2540" b="0"/>
+            <wp:docPr id="22" name="Picture 22"/>
+            <wp:cNvGraphicFramePr>
+              <a:graphicFrameLocks xmlns:a="http://schemas.openxmlformats.org/drawingml/2006/main" noChangeAspect="1"/>
+            </wp:cNvGraphicFramePr>
+            <a:graphic xmlns:a="http://schemas.openxmlformats.org/drawingml/2006/main">
+              <a:graphicData uri="http://schemas.openxmlformats.org/drawingml/2006/picture">
+                <pic:pic xmlns:pic="http://schemas.openxmlformats.org/drawingml/2006/picture">
+                  <pic:nvPicPr>
+                    <pic:cNvPr id="1" name=""/>
+                    <pic:cNvPicPr/>
+                  </pic:nvPicPr>
+                  <pic:blipFill>
+                    <a:blip r:embed="rId25"/>
+                    <a:stretch>
+                      <a:fillRect/>
+                    </a:stretch>
+                  </pic:blipFill>
+                  <pic:spPr>
+                    <a:xfrm>
+                      <a:off x="0" y="0"/>
+                      <a:ext cx="5731510" cy="1818640"/>
+                    </a:xfrm>
+                    <a:prstGeom prst="rect">
+                      <a:avLst/>
+                    </a:prstGeom>
+                  </pic:spPr>
+                </pic:pic>
+              </a:graphicData>
+            </a:graphic>
+          </wp:inline>
+        </w:drawing>
+      </w:r>
+    </w:p>
+    <w:p>
+      <w:pPr>
+        <w:pStyle w:val="Heading2"/>
+      </w:pPr>
+      <w:r>
+        <w:lastRenderedPageBreak/>
+        <w:t>Task 12</w:t>
+      </w:r>
+    </w:p>
+    <w:p>
+      <w:r>
+        <w:rPr>
+          <w:noProof/>
+          <w:lang w:eastAsia="en-AU"/>
+        </w:rPr>
+        <w:drawing>
+          <wp:inline distT="0" distB="0" distL="0" distR="0" wp14:anchorId="7B25684E" wp14:editId="0BC3873B">
+            <wp:extent cx="5731510" cy="2693035"/>
+            <wp:effectExtent l="0" t="0" r="2540" b="0"/>
+            <wp:docPr id="23" name="Picture 23"/>
+            <wp:cNvGraphicFramePr>
+              <a:graphicFrameLocks xmlns:a="http://schemas.openxmlformats.org/drawingml/2006/main" noChangeAspect="1"/>
+            </wp:cNvGraphicFramePr>
+            <a:graphic xmlns:a="http://schemas.openxmlformats.org/drawingml/2006/main">
+              <a:graphicData uri="http://schemas.openxmlformats.org/drawingml/2006/picture">
+                <pic:pic xmlns:pic="http://schemas.openxmlformats.org/drawingml/2006/picture">
+                  <pic:nvPicPr>
+                    <pic:cNvPr id="1" name=""/>
+                    <pic:cNvPicPr/>
+                  </pic:nvPicPr>
+                  <pic:blipFill>
+                    <a:blip r:embed="rId26"/>
+                    <a:stretch>
+                      <a:fillRect/>
+                    </a:stretch>
+                  </pic:blipFill>
+                  <pic:spPr>
+                    <a:xfrm>
+                      <a:off x="0" y="0"/>
+                      <a:ext cx="5731510" cy="2693035"/>
+                    </a:xfrm>
+                    <a:prstGeom prst="rect">
+                      <a:avLst/>
+                    </a:prstGeom>
+                  </pic:spPr>
+                </pic:pic>
+              </a:graphicData>
+            </a:graphic>
+          </wp:inline>
+        </w:drawing>
+      </w:r>
+    </w:p>
+    <w:p>
+      <w:r>
+        <w:rPr>
+          <w:noProof/>
+          <w:lang w:eastAsia="en-AU"/>
+        </w:rPr>
+        <w:drawing>
+          <wp:inline distT="0" distB="0" distL="0" distR="0" wp14:anchorId="23B5E597" wp14:editId="457EB3BC">
+            <wp:extent cx="5731510" cy="1521460"/>
+            <wp:effectExtent l="0" t="0" r="2540" b="2540"/>
+            <wp:docPr id="24" name="Picture 24"/>
+            <wp:cNvGraphicFramePr>
+              <a:graphicFrameLocks xmlns:a="http://schemas.openxmlformats.org/drawingml/2006/main" noChangeAspect="1"/>
+            </wp:cNvGraphicFramePr>
+            <a:graphic xmlns:a="http://schemas.openxmlformats.org/drawingml/2006/main">
+              <a:graphicData uri="http://schemas.openxmlformats.org/drawingml/2006/picture">
+                <pic:pic xmlns:pic="http://schemas.openxmlformats.org/drawingml/2006/picture">
+                  <pic:nvPicPr>
+                    <pic:cNvPr id="1" name=""/>
+                    <pic:cNvPicPr/>
+                  </pic:nvPicPr>
+                  <pic:blipFill>
+                    <a:blip r:embed="rId27"/>
+                    <a:stretch>
+                      <a:fillRect/>
+                    </a:stretch>
+                  </pic:blipFill>
+                  <pic:spPr>
+                    <a:xfrm>
+                      <a:off x="0" y="0"/>
+                      <a:ext cx="5731510" cy="1521460"/>
+                    </a:xfrm>
+                    <a:prstGeom prst="rect">
+                      <a:avLst/>
+                    </a:prstGeom>
+                  </pic:spPr>
+                </pic:pic>
+              </a:graphicData>
+            </a:graphic>
+          </wp:inline>
+        </w:drawing>
+      </w:r>
+    </w:p>
+    <w:p>
+      <w:pPr>
+        <w:pStyle w:val="Heading2"/>
+      </w:pPr>
+      <w:r>
+        <w:t>Task 13</w:t>
+      </w:r>
+    </w:p>
+    <w:p>
+      <w:r>
+        <w:rPr>
+          <w:noProof/>
+          <w:lang w:eastAsia="en-AU"/>
+        </w:rPr>
+        <w:drawing>
+          <wp:inline distT="0" distB="0" distL="0" distR="0" wp14:anchorId="5BC5C194" wp14:editId="4CA02BB9">
+            <wp:extent cx="2838450" cy="1295400"/>
+            <wp:effectExtent l="0" t="0" r="0" b="0"/>
+            <wp:docPr id="25" name="Picture 25"/>
+            <wp:cNvGraphicFramePr>
+              <a:graphicFrameLocks xmlns:a="http://schemas.openxmlformats.org/drawingml/2006/main" noChangeAspect="1"/>
+            </wp:cNvGraphicFramePr>
+            <a:graphic xmlns:a="http://schemas.openxmlformats.org/drawingml/2006/main">
+              <a:graphicData uri="http://schemas.openxmlformats.org/drawingml/2006/picture">
+                <pic:pic xmlns:pic="http://schemas.openxmlformats.org/drawingml/2006/picture">
+                  <pic:nvPicPr>
+                    <pic:cNvPr id="1" name=""/>
+                    <pic:cNvPicPr/>
+                  </pic:nvPicPr>
+                  <pic:blipFill>
+                    <a:blip r:embed="rId28"/>
+                    <a:stretch>
+                      <a:fillRect/>
+                    </a:stretch>
+                  </pic:blipFill>
+                  <pic:spPr>
+                    <a:xfrm>
+                      <a:off x="0" y="0"/>
+                      <a:ext cx="2838450" cy="1295400"/>
+                    </a:xfrm>
+                    <a:prstGeom prst="rect">
+                      <a:avLst/>
+                    </a:prstGeom>
+                  </pic:spPr>
+                </pic:pic>
+              </a:graphicData>
+            </a:graphic>
+          </wp:inline>
+        </w:drawing>
+      </w:r>
+    </w:p>
+    <w:p>
+      <w:r>
+        <w:rPr>
+          <w:noProof/>
+          <w:lang w:eastAsia="en-AU"/>
+        </w:rPr>
+        <w:lastRenderedPageBreak/>
+        <w:drawing>
+          <wp:inline distT="0" distB="0" distL="0" distR="0" wp14:anchorId="28EEE252" wp14:editId="6F6D3CE0">
+            <wp:extent cx="3486150" cy="3600450"/>
+            <wp:effectExtent l="0" t="0" r="0" b="0"/>
+            <wp:docPr id="26" name="Picture 26"/>
+            <wp:cNvGraphicFramePr>
+              <a:graphicFrameLocks xmlns:a="http://schemas.openxmlformats.org/drawingml/2006/main" noChangeAspect="1"/>
+            </wp:cNvGraphicFramePr>
+            <a:graphic xmlns:a="http://schemas.openxmlformats.org/drawingml/2006/main">
+              <a:graphicData uri="http://schemas.openxmlformats.org/drawingml/2006/picture">
+                <pic:pic xmlns:pic="http://schemas.openxmlformats.org/drawingml/2006/picture">
+                  <pic:nvPicPr>
+                    <pic:cNvPr id="1" name=""/>
+                    <pic:cNvPicPr/>
+                  </pic:nvPicPr>
+                  <pic:blipFill>
+                    <a:blip r:embed="rId29"/>
+                    <a:stretch>
+                      <a:fillRect/>
+                    </a:stretch>
+                  </pic:blipFill>
+                  <pic:spPr>
+                    <a:xfrm>
+                      <a:off x="0" y="0"/>
+                      <a:ext cx="3486150" cy="3600450"/>
+                    </a:xfrm>
+                    <a:prstGeom prst="rect">
+                      <a:avLst/>
+                    </a:prstGeom>
+                  </pic:spPr>
+                </pic:pic>
+              </a:graphicData>
+            </a:graphic>
+          </wp:inline>
+        </w:drawing>
+      </w:r>
+    </w:p>
+    <w:p/>
+    <w:p>
+      <w:pPr>
+        <w:pStyle w:val="Heading2"/>
+      </w:pPr>
+      <w:r>
+        <w:t>Task 14</w:t>
+      </w:r>
+    </w:p>
+    <w:p>
+      <w:r>
+        <w:rPr>
+          <w:noProof/>
+          <w:lang w:eastAsia="en-AU"/>
+        </w:rPr>
+        <w:drawing>
+          <wp:inline distT="0" distB="0" distL="0" distR="0" wp14:anchorId="68D26062" wp14:editId="69C88BC1">
+            <wp:extent cx="3533775" cy="1752600"/>
+            <wp:effectExtent l="0" t="0" r="9525" b="0"/>
+            <wp:docPr id="27" name="Picture 27"/>
+            <wp:cNvGraphicFramePr>
+              <a:graphicFrameLocks xmlns:a="http://schemas.openxmlformats.org/drawingml/2006/main" noChangeAspect="1"/>
+            </wp:cNvGraphicFramePr>
+            <a:graphic xmlns:a="http://schemas.openxmlformats.org/drawingml/2006/main">
+              <a:graphicData uri="http://schemas.openxmlformats.org/drawingml/2006/picture">
+                <pic:pic xmlns:pic="http://schemas.openxmlformats.org/drawingml/2006/picture">
+                  <pic:nvPicPr>
+                    <pic:cNvPr id="1" name=""/>
+                    <pic:cNvPicPr/>
+                  </pic:nvPicPr>
+                  <pic:blipFill>
+                    <a:blip r:embed="rId30"/>
+                    <a:stretch>
+                      <a:fillRect/>
+                    </a:stretch>
+                  </pic:blipFill>
+                  <pic:spPr>
+                    <a:xfrm>
+                      <a:off x="0" y="0"/>
+                      <a:ext cx="3533775" cy="1752600"/>
+                    </a:xfrm>
+                    <a:prstGeom prst="rect">
+                      <a:avLst/>
+                    </a:prstGeom>
+                  </pic:spPr>
+                </pic:pic>
+              </a:graphicData>
+            </a:graphic>
+          </wp:inline>
+        </w:drawing>
+      </w:r>
+    </w:p>
+    <w:p>
+      <w:r>
+        <w:rPr>
+          <w:noProof/>
+          <w:lang w:eastAsia="en-AU"/>
+        </w:rPr>
+        <w:drawing>
+          <wp:inline distT="0" distB="0" distL="0" distR="0" wp14:anchorId="2B0A0839" wp14:editId="4A549BF5">
+            <wp:extent cx="5731510" cy="2135505"/>
+            <wp:effectExtent l="0" t="0" r="2540" b="0"/>
+            <wp:docPr id="28" name="Picture 28"/>
+            <wp:cNvGraphicFramePr>
+              <a:graphicFrameLocks xmlns:a="http://schemas.openxmlformats.org/drawingml/2006/main" noChangeAspect="1"/>
+            </wp:cNvGraphicFramePr>
+            <a:graphic xmlns:a="http://schemas.openxmlformats.org/drawingml/2006/main">
+              <a:graphicData uri="http://schemas.openxmlformats.org/drawingml/2006/picture">
+                <pic:pic xmlns:pic="http://schemas.openxmlformats.org/drawingml/2006/picture">
+                  <pic:nvPicPr>
+                    <pic:cNvPr id="1" name=""/>
+                    <pic:cNvPicPr/>
+                  </pic:nvPicPr>
+                  <pic:blipFill>
+                    <a:blip r:embed="rId31"/>
+                    <a:stretch>
+                      <a:fillRect/>
+                    </a:stretch>
+                  </pic:blipFill>
+                  <pic:spPr>
+                    <a:xfrm>
+                      <a:off x="0" y="0"/>
+                      <a:ext cx="5731510" cy="2135505"/>
+                    </a:xfrm>
+                    <a:prstGeom prst="rect">
+                      <a:avLst/>
+                    </a:prstGeom>
+                  </pic:spPr>
+                </pic:pic>
+              </a:graphicData>
+            </a:graphic>
+          </wp:inline>
+        </w:drawing>
+      </w:r>
+    </w:p>
+    <w:p>
+      <w:pPr>
+        <w:pStyle w:val="Heading2"/>
+      </w:pPr>
+      <w:r>
+        <w:lastRenderedPageBreak/>
+        <w:t>Task 15</w:t>
+      </w:r>
+    </w:p>
+    <w:p>
+      <w:r>
+        <w:rPr>
+          <w:noProof/>
+          <w:lang w:eastAsia="en-AU"/>
+        </w:rPr>
+        <w:drawing>
+          <wp:inline distT="0" distB="0" distL="0" distR="0" wp14:anchorId="4A4F9AE4" wp14:editId="6AF5F89D">
+            <wp:extent cx="4010025" cy="1181100"/>
+            <wp:effectExtent l="0" t="0" r="9525" b="0"/>
+            <wp:docPr id="29" name="Picture 29"/>
+            <wp:cNvGraphicFramePr>
+              <a:graphicFrameLocks xmlns:a="http://schemas.openxmlformats.org/drawingml/2006/main" noChangeAspect="1"/>
+            </wp:cNvGraphicFramePr>
+            <a:graphic xmlns:a="http://schemas.openxmlformats.org/drawingml/2006/main">
+              <a:graphicData uri="http://schemas.openxmlformats.org/drawingml/2006/picture">
+                <pic:pic xmlns:pic="http://schemas.openxmlformats.org/drawingml/2006/picture">
+                  <pic:nvPicPr>
+                    <pic:cNvPr id="1" name=""/>
+                    <pic:cNvPicPr/>
+                  </pic:nvPicPr>
+                  <pic:blipFill>
+                    <a:blip r:embed="rId32"/>
+                    <a:stretch>
+                      <a:fillRect/>
+                    </a:stretch>
+                  </pic:blipFill>
+                  <pic:spPr>
+                    <a:xfrm>
+                      <a:off x="0" y="0"/>
+                      <a:ext cx="4010025" cy="1181100"/>
+                    </a:xfrm>
+                    <a:prstGeom prst="rect">
+                      <a:avLst/>
+                    </a:prstGeom>
+                  </pic:spPr>
+                </pic:pic>
+              </a:graphicData>
+            </a:graphic>
+          </wp:inline>
+        </w:drawing>
+      </w:r>
+    </w:p>
+    <w:p>
+      <w:r>
+        <w:rPr>
+          <w:noProof/>
+          <w:lang w:eastAsia="en-AU"/>
+        </w:rPr>
+        <w:drawing>
+          <wp:inline distT="0" distB="0" distL="0" distR="0" wp14:anchorId="2C2CF698" wp14:editId="53FCFCA9">
+            <wp:extent cx="4476750" cy="1752600"/>
+            <wp:effectExtent l="0" t="0" r="0" b="0"/>
+            <wp:docPr id="30" name="Picture 30"/>
+            <wp:cNvGraphicFramePr>
+              <a:graphicFrameLocks xmlns:a="http://schemas.openxmlformats.org/drawingml/2006/main" noChangeAspect="1"/>
+            </wp:cNvGraphicFramePr>
+            <a:graphic xmlns:a="http://schemas.openxmlformats.org/drawingml/2006/main">
+              <a:graphicData uri="http://schemas.openxmlformats.org/drawingml/2006/picture">
+                <pic:pic xmlns:pic="http://schemas.openxmlformats.org/drawingml/2006/picture">
+                  <pic:nvPicPr>
+                    <pic:cNvPr id="1" name=""/>
+                    <pic:cNvPicPr/>
+                  </pic:nvPicPr>
+                  <pic:blipFill>
+                    <a:blip r:embed="rId33"/>
+                    <a:stretch>
+                      <a:fillRect/>
+                    </a:stretch>
+                  </pic:blipFill>
+                  <pic:spPr>
+                    <a:xfrm>
+                      <a:off x="0" y="0"/>
+                      <a:ext cx="4476750" cy="1752600"/>
+                    </a:xfrm>
+                    <a:prstGeom prst="rect">
+                      <a:avLst/>
+                    </a:prstGeom>
+                  </pic:spPr>
+                </pic:pic>
+              </a:graphicData>
+            </a:graphic>
+          </wp:inline>
+        </w:drawing>
+      </w:r>
+    </w:p>
+    <w:p>
+      <w:r>
+        <w:rPr>
+          <w:noProof/>
+          <w:lang w:eastAsia="en-AU"/>
+        </w:rPr>
+        <w:drawing>
+          <wp:inline distT="0" distB="0" distL="0" distR="0" wp14:anchorId="0B421294" wp14:editId="00CF60E8">
+            <wp:extent cx="3467100" cy="1285875"/>
+            <wp:effectExtent l="0" t="0" r="0" b="9525"/>
+            <wp:docPr id="31" name="Picture 31"/>
+            <wp:cNvGraphicFramePr>
+              <a:graphicFrameLocks xmlns:a="http://schemas.openxmlformats.org/drawingml/2006/main" noChangeAspect="1"/>
+            </wp:cNvGraphicFramePr>
+            <a:graphic xmlns:a="http://schemas.openxmlformats.org/drawingml/2006/main">
+              <a:graphicData uri="http://schemas.openxmlformats.org/drawingml/2006/picture">
+                <pic:pic xmlns:pic="http://schemas.openxmlformats.org/drawingml/2006/picture">
+                  <pic:nvPicPr>
+                    <pic:cNvPr id="1" name=""/>
+                    <pic:cNvPicPr/>
+                  </pic:nvPicPr>
+                  <pic:blipFill>
+                    <a:blip r:embed="rId34"/>
+                    <a:stretch>
+                      <a:fillRect/>
+                    </a:stretch>
+                  </pic:blipFill>
+                  <pic:spPr>
+                    <a:xfrm>
+                      <a:off x="0" y="0"/>
+                      <a:ext cx="3467100" cy="1285875"/>
+                    </a:xfrm>
+                    <a:prstGeom prst="rect">
+                      <a:avLst/>
+                    </a:prstGeom>
+                  </pic:spPr>
+                </pic:pic>
+              </a:graphicData>
+            </a:graphic>
+          </wp:inline>
+        </w:drawing>
+      </w:r>
+    </w:p>
+    <w:p>
+      <w:r>
+        <w:rPr>
+          <w:noProof/>
+          <w:lang w:eastAsia="en-AU"/>
+        </w:rPr>
+        <w:drawing>
+          <wp:inline distT="0" distB="0" distL="0" distR="0" wp14:anchorId="41B7F9FB" wp14:editId="49FDE1FB">
+            <wp:extent cx="5676900" cy="1647825"/>
+            <wp:effectExtent l="0" t="0" r="0" b="9525"/>
+            <wp:docPr id="32" name="Picture 32"/>
+            <wp:cNvGraphicFramePr>
+              <a:graphicFrameLocks xmlns:a="http://schemas.openxmlformats.org/drawingml/2006/main" noChangeAspect="1"/>
+            </wp:cNvGraphicFramePr>
+            <a:graphic xmlns:a="http://schemas.openxmlformats.org/drawingml/2006/main">
+              <a:graphicData uri="http://schemas.openxmlformats.org/drawingml/2006/picture">
+                <pic:pic xmlns:pic="http://schemas.openxmlformats.org/drawingml/2006/picture">
+                  <pic:nvPicPr>
+                    <pic:cNvPr id="1" name=""/>
+                    <pic:cNvPicPr/>
+                  </pic:nvPicPr>
+                  <pic:blipFill>
+                    <a:blip r:embed="rId35"/>
+                    <a:stretch>
+                      <a:fillRect/>
+                    </a:stretch>
+                  </pic:blipFill>
+                  <pic:spPr>
+                    <a:xfrm>
+                      <a:off x="0" y="0"/>
+                      <a:ext cx="5676900" cy="1647825"/>
+                    </a:xfrm>
+                    <a:prstGeom prst="rect">
+                      <a:avLst/>
+                    </a:prstGeom>
+                  </pic:spPr>
+                </pic:pic>
+              </a:graphicData>
+            </a:graphic>
+          </wp:inline>
+        </w:drawing>
+      </w:r>
+    </w:p>
+    <w:p>
+      <w:r>
+        <w:rPr>
+          <w:noProof/>
+          <w:lang w:eastAsia="en-AU"/>
+        </w:rPr>
+        <w:drawing>
+          <wp:inline distT="0" distB="0" distL="0" distR="0" wp14:anchorId="72F69D3D" wp14:editId="4D219362">
+            <wp:extent cx="5731510" cy="1944370"/>
+            <wp:effectExtent l="0" t="0" r="2540" b="0"/>
+            <wp:docPr id="33" name="Picture 33"/>
+            <wp:cNvGraphicFramePr>
+              <a:graphicFrameLocks xmlns:a="http://schemas.openxmlformats.org/drawingml/2006/main" noChangeAspect="1"/>
+            </wp:cNvGraphicFramePr>
+            <a:graphic xmlns:a="http://schemas.openxmlformats.org/drawingml/2006/main">
+              <a:graphicData uri="http://schemas.openxmlformats.org/drawingml/2006/picture">
+                <pic:pic xmlns:pic="http://schemas.openxmlformats.org/drawingml/2006/picture">
+                  <pic:nvPicPr>
+                    <pic:cNvPr id="1" name=""/>
+                    <pic:cNvPicPr/>
+                  </pic:nvPicPr>
+                  <pic:blipFill>
+                    <a:blip r:embed="rId36"/>
+                    <a:stretch>
+                      <a:fillRect/>
+                    </a:stretch>
+                  </pic:blipFill>
+                  <pic:spPr>
+                    <a:xfrm>
+                      <a:off x="0" y="0"/>
+                      <a:ext cx="5731510" cy="1944370"/>
+                    </a:xfrm>
+                    <a:prstGeom prst="rect">
+                      <a:avLst/>
+                    </a:prstGeom>
+                  </pic:spPr>
+                </pic:pic>
+              </a:graphicData>
+            </a:graphic>
+          </wp:inline>
+        </w:drawing>
       </w:r>
     </w:p>
     <w:p>
